--- a/Nam3_HK1/CNPM_SoftTech/Focused Usecase Diagrams/FU_1_SignUp.docx
+++ b/Nam3_HK1/CNPM_SoftTech/Focused Usecase Diagrams/FU_1_SignUp.docx
@@ -228,7 +228,19 @@
               <w:rPr>
                 <w:b/>
               </w:rPr>
-              <w:t>Basic Course Events</w:t>
+              <w:t>Basic Course</w:t>
+            </w:r>
+            <w:r>
+              <w:rPr>
+                <w:b/>
+              </w:rPr>
+              <w:t xml:space="preserve"> of</w:t>
+            </w:r>
+            <w:r>
+              <w:rPr>
+                <w:b/>
+              </w:rPr>
+              <w:t xml:space="preserve"> Events</w:t>
             </w:r>
           </w:p>
         </w:tc>
